--- a/分享专利/一种基于cocos的h5游戏加载速度性能优化方案.docx
+++ b/分享专利/一种基于cocos的h5游戏加载速度性能优化方案.docx
@@ -212,7 +212,14 @@
       </w:tr>
       <w:tr>
         <w:tblPrEx>
-          <w:shd w:val="clear" w:color="auto" w:fill="D0DDEF"/>
+          <w:tblBorders>
+            <w:top w:val="single" w:color="FFFFFF" w:sz="8" w:space="0"/>
+            <w:left w:val="single" w:color="FFFFFF" w:sz="8" w:space="0"/>
+            <w:bottom w:val="single" w:color="FFFFFF" w:sz="8" w:space="0"/>
+            <w:right w:val="single" w:color="FFFFFF" w:sz="8" w:space="0"/>
+            <w:insideH w:val="single" w:color="FFFFFF" w:sz="8" w:space="0"/>
+            <w:insideV w:val="single" w:color="FFFFFF" w:sz="8" w:space="0"/>
+          </w:tblBorders>
         </w:tblPrEx>
         <w:trPr>
           <w:trHeight w:val="295" w:hRule="atLeast"/>
@@ -471,13 +478,7 @@
               <w:rPr>
                 <w:rtl w:val="0"/>
               </w:rPr>
-              <w:t>2</w:t>
-            </w:r>
-            <w:r>
-              <w:rPr>
-                <w:rtl w:val="0"/>
-              </w:rPr>
-              <w:t>7</w:t>
+              <w:t>30</w:t>
             </w:r>
           </w:p>
         </w:tc>
@@ -876,6 +877,8 @@
         </w:rPr>
         <w:t>技术背景和现有技术</w:t>
       </w:r>
+      <w:bookmarkStart w:id="0" w:name="_GoBack"/>
+      <w:bookmarkEnd w:id="0"/>
     </w:p>
     <w:p>
       <w:pPr>
@@ -1413,6 +1416,7 @@
       <w:pPr>
         <w:framePr w:w="0" w:wrap="auto" w:vAnchor="margin" w:hAnchor="text" w:yAlign="inline"/>
         <w:numPr>
+          <w:ilvl w:val="0"/>
           <w:numId w:val="0"/>
         </w:numPr>
         <w:bidi w:val="0"/>
@@ -1486,6 +1490,111 @@
     <w:p>
       <w:pPr>
         <w:framePr w:w="0" w:wrap="auto" w:vAnchor="margin" w:hAnchor="text" w:yAlign="inline"/>
+        <w:ind w:firstLine="420" w:firstLineChars="0"/>
+        <w:rPr>
+          <w:rFonts w:hint="eastAsia" w:eastAsia="FangSong"/>
+          <w:sz w:val="24"/>
+          <w:szCs w:val="24"/>
+          <w:rtl w:val="0"/>
+          <w:lang w:val="en-US" w:eastAsia="zh-Hans"/>
+        </w:rPr>
+      </w:pPr>
+      <w:r>
+        <w:rPr>
+          <w:rFonts w:hint="eastAsia" w:eastAsia="FangSong"/>
+          <w:sz w:val="24"/>
+          <w:szCs w:val="24"/>
+          <w:rtl w:val="0"/>
+          <w:lang w:val="en-US" w:eastAsia="zh-Hans"/>
+        </w:rPr>
+        <w:t>优化方案见下图：</w:t>
+      </w:r>
+    </w:p>
+    <w:p>
+      <w:pPr>
+        <w:framePr w:w="0" w:wrap="auto" w:vAnchor="margin" w:hAnchor="text" w:yAlign="inline"/>
+        <w:ind w:firstLine="420" w:firstLineChars="0"/>
+        <w:rPr>
+          <w:rFonts w:hint="eastAsia" w:eastAsia="FangSong"/>
+          <w:sz w:val="24"/>
+          <w:szCs w:val="24"/>
+          <w:rtl w:val="0"/>
+          <w:lang w:val="en-US" w:eastAsia="zh-Hans"/>
+        </w:rPr>
+      </w:pPr>
+    </w:p>
+    <w:p>
+      <w:pPr>
+        <w:framePr w:w="0" w:wrap="auto" w:vAnchor="margin" w:hAnchor="text" w:yAlign="inline"/>
+        <w:ind w:firstLine="420" w:firstLineChars="0"/>
+        <w:rPr>
+          <w:rFonts w:hint="eastAsia" w:eastAsia="FangSong"/>
+          <w:sz w:val="24"/>
+          <w:szCs w:val="24"/>
+          <w:rtl w:val="0"/>
+          <w:lang w:val="en-US" w:eastAsia="zh-Hans"/>
+        </w:rPr>
+      </w:pPr>
+      <w:r>
+        <w:drawing>
+          <wp:inline distT="0" distB="0" distL="114300" distR="114300">
+            <wp:extent cx="4676775" cy="1534160"/>
+            <wp:effectExtent l="0" t="0" r="22225" b="15240"/>
+            <wp:docPr id="3" name="图片 3"/>
+            <wp:cNvGraphicFramePr>
+              <a:graphicFrameLocks xmlns:a="http://schemas.openxmlformats.org/drawingml/2006/main" noChangeAspect="1"/>
+            </wp:cNvGraphicFramePr>
+            <a:graphic xmlns:a="http://schemas.openxmlformats.org/drawingml/2006/main">
+              <a:graphicData uri="http://schemas.openxmlformats.org/drawingml/2006/picture">
+                <pic:pic xmlns:pic="http://schemas.openxmlformats.org/drawingml/2006/picture">
+                  <pic:nvPicPr>
+                    <pic:cNvPr id="3" name="图片 3"/>
+                    <pic:cNvPicPr>
+                      <a:picLocks noChangeAspect="1"/>
+                    </pic:cNvPicPr>
+                  </pic:nvPicPr>
+                  <pic:blipFill>
+                    <a:blip r:embed="rId6"/>
+                    <a:stretch>
+                      <a:fillRect/>
+                    </a:stretch>
+                  </pic:blipFill>
+                  <pic:spPr>
+                    <a:xfrm>
+                      <a:off x="0" y="0"/>
+                      <a:ext cx="4676775" cy="1534160"/>
+                    </a:xfrm>
+                    <a:prstGeom prst="rect">
+                      <a:avLst/>
+                    </a:prstGeom>
+                    <a:noFill/>
+                    <a:ln w="9525">
+                      <a:noFill/>
+                    </a:ln>
+                  </pic:spPr>
+                </pic:pic>
+              </a:graphicData>
+            </a:graphic>
+          </wp:inline>
+        </w:drawing>
+      </w:r>
+    </w:p>
+    <w:p>
+      <w:pPr>
+        <w:framePr w:w="0" w:wrap="auto" w:vAnchor="margin" w:hAnchor="text" w:yAlign="inline"/>
+        <w:ind w:firstLine="420" w:firstLineChars="0"/>
+        <w:rPr>
+          <w:rFonts w:hint="eastAsia" w:eastAsia="FangSong"/>
+          <w:sz w:val="24"/>
+          <w:szCs w:val="24"/>
+          <w:rtl w:val="0"/>
+          <w:lang w:val="en-US" w:eastAsia="zh-Hans"/>
+        </w:rPr>
+      </w:pPr>
+    </w:p>
+    <w:p>
+      <w:pPr>
+        <w:framePr w:w="0" w:wrap="auto" w:vAnchor="margin" w:hAnchor="text" w:yAlign="inline"/>
         <w:numPr>
           <w:ilvl w:val="0"/>
           <w:numId w:val="4"/>
@@ -1507,7 +1616,7 @@
           <w:rtl w:val="0"/>
           <w:lang w:val="en-US" w:eastAsia="zh-Hans"/>
         </w:rPr>
-        <w:t>采用动态图集技术，在构建的时候，让同一文件夹下的图片资源打包成一张图，这样用户在拉取资源的时候，会极大的减少网络请求的数量和资源文件的个数，加快资源的加载时间，并且在游戏运行时，通过图集的方式，降低了drawcall，减少了游戏的渲染压力，减少游戏的卡顿。</w:t>
+        <w:t>采用动态图集技术，在构建的时候，让同一文件夹下的图片资源打包成一张图，这样用户在拉取资源的时候，会极大的减少http网络请求的数量和资源文件的个数，加快资源的加载时间，并且在游戏运行时，通过图集的方式，降低了drawcall，减少了游戏的渲染压力，减少游戏的卡顿。</w:t>
       </w:r>
     </w:p>
     <w:p>
@@ -1534,10 +1643,303 @@
           <w:rtl w:val="0"/>
           <w:lang w:val="en-US" w:eastAsia="zh-Hans"/>
         </w:rPr>
-        <w:t>通过减少网络</w:t>
-      </w:r>
-      <w:bookmarkStart w:id="0" w:name="_GoBack"/>
-      <w:bookmarkEnd w:id="0"/>
+        <w:t>一部分游戏资源进游戏之后按需加载，游戏首次加载的资源包中刨除出去。</w:t>
+      </w:r>
+    </w:p>
+    <w:p>
+      <w:pPr>
+        <w:framePr w:w="0" w:wrap="auto" w:vAnchor="margin" w:hAnchor="text" w:yAlign="inline"/>
+        <w:numPr>
+          <w:ilvl w:val="0"/>
+          <w:numId w:val="4"/>
+        </w:numPr>
+        <w:ind w:firstLine="480"/>
+        <w:rPr>
+          <w:rFonts w:hint="eastAsia" w:eastAsia="FangSong"/>
+          <w:sz w:val="24"/>
+          <w:szCs w:val="24"/>
+          <w:rtl w:val="0"/>
+          <w:lang w:eastAsia="zh-Hans"/>
+        </w:rPr>
+      </w:pPr>
+      <w:r>
+        <w:rPr>
+          <w:rFonts w:hint="eastAsia" w:eastAsia="FangSong"/>
+          <w:sz w:val="24"/>
+          <w:szCs w:val="24"/>
+          <w:rtl w:val="0"/>
+          <w:lang w:val="en-US" w:eastAsia="zh-Hans"/>
+        </w:rPr>
+        <w:t>剔除未使用的引擎模块，减小引擎脚本的体积。</w:t>
+      </w:r>
+    </w:p>
+    <w:p>
+      <w:pPr>
+        <w:framePr w:w="0" w:wrap="auto" w:vAnchor="margin" w:hAnchor="text" w:yAlign="inline"/>
+        <w:numPr>
+          <w:ilvl w:val="0"/>
+          <w:numId w:val="4"/>
+        </w:numPr>
+        <w:ind w:firstLine="480"/>
+        <w:rPr>
+          <w:rFonts w:hint="eastAsia" w:eastAsia="FangSong"/>
+          <w:sz w:val="24"/>
+          <w:szCs w:val="24"/>
+          <w:rtl w:val="0"/>
+          <w:lang w:val="en-US" w:eastAsia="zh-Hans"/>
+        </w:rPr>
+      </w:pPr>
+      <w:r>
+        <w:rPr>
+          <w:rFonts w:hint="eastAsia" w:eastAsia="FangSong"/>
+          <w:sz w:val="24"/>
+          <w:szCs w:val="24"/>
+          <w:rtl w:val="0"/>
+          <w:lang w:val="en-US" w:eastAsia="zh-Hans"/>
+        </w:rPr>
+        <w:t>定制化构建流程，具体细节如下</w:t>
+      </w:r>
+    </w:p>
+    <w:p>
+      <w:pPr>
+        <w:framePr w:w="0" w:wrap="auto" w:vAnchor="margin" w:hAnchor="text" w:yAlign="inline"/>
+        <w:numPr>
+          <w:numId w:val="0"/>
+        </w:numPr>
+        <w:ind w:left="420" w:leftChars="0" w:right="0" w:rightChars="0" w:firstLine="420" w:firstLineChars="0"/>
+        <w:rPr>
+          <w:rFonts w:hint="eastAsia" w:eastAsia="FangSong"/>
+          <w:sz w:val="24"/>
+          <w:szCs w:val="24"/>
+          <w:rtl w:val="0"/>
+          <w:lang w:val="en-US" w:eastAsia="zh-Hans"/>
+        </w:rPr>
+      </w:pPr>
+      <w:r>
+        <w:rPr>
+          <w:rFonts w:hint="default" w:eastAsia="FangSong"/>
+          <w:sz w:val="24"/>
+          <w:szCs w:val="24"/>
+          <w:rtl w:val="0"/>
+          <w:lang w:eastAsia="zh-Hans"/>
+        </w:rPr>
+        <w:t>a</w:t>
+      </w:r>
+      <w:r>
+        <w:rPr>
+          <w:rFonts w:hint="eastAsia" w:eastAsia="FangSong"/>
+          <w:sz w:val="24"/>
+          <w:szCs w:val="24"/>
+          <w:rtl w:val="0"/>
+          <w:lang w:val="en-US" w:eastAsia="zh-Hans"/>
+        </w:rPr>
+        <w:t>).添加自定义构建包文件，引入到cocos中</w:t>
+      </w:r>
+    </w:p>
+    <w:p>
+      <w:pPr>
+        <w:framePr w:w="0" w:wrap="auto" w:vAnchor="margin" w:hAnchor="text" w:yAlign="inline"/>
+        <w:numPr>
+          <w:numId w:val="0"/>
+        </w:numPr>
+        <w:ind w:left="420" w:leftChars="0" w:right="0" w:rightChars="0" w:firstLine="420" w:firstLineChars="0"/>
+        <w:rPr>
+          <w:rFonts w:hint="eastAsia" w:eastAsia="FangSong"/>
+          <w:sz w:val="24"/>
+          <w:szCs w:val="24"/>
+          <w:rtl w:val="0"/>
+          <w:lang w:val="en-US" w:eastAsia="zh-Hans"/>
+        </w:rPr>
+      </w:pPr>
+      <w:r>
+        <w:rPr>
+          <w:rFonts w:hint="default" w:eastAsia="FangSong"/>
+          <w:sz w:val="24"/>
+          <w:szCs w:val="24"/>
+          <w:rtl w:val="0"/>
+          <w:lang w:eastAsia="zh-Hans"/>
+        </w:rPr>
+        <w:t>b</w:t>
+      </w:r>
+      <w:r>
+        <w:rPr>
+          <w:rFonts w:hint="eastAsia" w:eastAsia="FangSong"/>
+          <w:sz w:val="24"/>
+          <w:szCs w:val="24"/>
+          <w:rtl w:val="0"/>
+          <w:lang w:val="en-US" w:eastAsia="zh-Hans"/>
+        </w:rPr>
+        <w:t>).添加"before-change-files"事件监听，在构建更改文件之前，读取需要提前加载的原生资源路径，判断是否存在于游戏资源目录中，查找资源uuid路径，存入到数组中</w:t>
+      </w:r>
+    </w:p>
+    <w:p>
+      <w:pPr>
+        <w:framePr w:w="0" w:wrap="auto" w:vAnchor="margin" w:hAnchor="text" w:yAlign="inline"/>
+        <w:numPr>
+          <w:numId w:val="0"/>
+        </w:numPr>
+        <w:ind w:left="420" w:leftChars="0" w:right="0" w:rightChars="0" w:firstLine="420" w:firstLineChars="0"/>
+        <w:rPr>
+          <w:rFonts w:hint="eastAsia" w:eastAsia="FangSong"/>
+          <w:sz w:val="24"/>
+          <w:szCs w:val="24"/>
+          <w:rtl w:val="0"/>
+          <w:lang w:val="en-US" w:eastAsia="zh-Hans"/>
+        </w:rPr>
+      </w:pPr>
+      <w:r>
+        <w:rPr>
+          <w:rFonts w:hint="default" w:eastAsia="FangSong"/>
+          <w:sz w:val="24"/>
+          <w:szCs w:val="24"/>
+          <w:rtl w:val="0"/>
+          <w:lang w:eastAsia="zh-Hans"/>
+        </w:rPr>
+        <w:t>c</w:t>
+      </w:r>
+      <w:r>
+        <w:rPr>
+          <w:rFonts w:hint="eastAsia" w:eastAsia="FangSong"/>
+          <w:sz w:val="24"/>
+          <w:szCs w:val="24"/>
+          <w:rtl w:val="0"/>
+          <w:lang w:val="en-US" w:eastAsia="zh-Hans"/>
+        </w:rPr>
+        <w:t>).添加"build-finished"事件监听，在构建结束之后，通过资源uuid路径中的MD5值查找到对应构建后的资源文件路径。</w:t>
+      </w:r>
+    </w:p>
+    <w:p>
+      <w:pPr>
+        <w:framePr w:w="0" w:wrap="auto" w:vAnchor="margin" w:hAnchor="text" w:yAlign="inline"/>
+        <w:numPr>
+          <w:numId w:val="0"/>
+        </w:numPr>
+        <w:ind w:left="420" w:leftChars="0" w:right="0" w:rightChars="0" w:firstLine="420" w:firstLineChars="0"/>
+        <w:rPr>
+          <w:rFonts w:hint="eastAsia" w:eastAsia="FangSong"/>
+          <w:sz w:val="24"/>
+          <w:szCs w:val="24"/>
+          <w:rtl w:val="0"/>
+          <w:lang w:val="en-US" w:eastAsia="zh-Hans"/>
+        </w:rPr>
+      </w:pPr>
+      <w:r>
+        <w:rPr>
+          <w:rFonts w:hint="default" w:eastAsia="FangSong"/>
+          <w:sz w:val="24"/>
+          <w:szCs w:val="24"/>
+          <w:rtl w:val="0"/>
+          <w:lang w:eastAsia="zh-Hans"/>
+        </w:rPr>
+        <w:t>d).</w:t>
+      </w:r>
+      <w:r>
+        <w:rPr>
+          <w:rFonts w:hint="eastAsia" w:eastAsia="FangSong"/>
+          <w:sz w:val="24"/>
+          <w:szCs w:val="24"/>
+          <w:rtl w:val="0"/>
+          <w:lang w:val="en-US" w:eastAsia="zh-Hans"/>
+        </w:rPr>
+        <w:t>将需要预加载的资源文件路径生成&lt;link rel=“prefetch" as=“image” href=“资源文件路径”&gt;数组</w:t>
+      </w:r>
+      <w:r>
+        <w:rPr>
+          <w:rFonts w:hint="default" w:eastAsia="FangSong"/>
+          <w:sz w:val="24"/>
+          <w:szCs w:val="24"/>
+          <w:rtl w:val="0"/>
+          <w:lang w:eastAsia="zh-Hans"/>
+        </w:rPr>
+        <w:t xml:space="preserve">, </w:t>
+      </w:r>
+      <w:r>
+        <w:rPr>
+          <w:rFonts w:hint="eastAsia" w:eastAsia="FangSong"/>
+          <w:sz w:val="24"/>
+          <w:szCs w:val="24"/>
+          <w:rtl w:val="0"/>
+          <w:lang w:val="en-US" w:eastAsia="zh-Hans"/>
+        </w:rPr>
+        <w:t>将生成的预加载标签项写入到index.html中的&lt;head&gt;中</w:t>
+      </w:r>
+    </w:p>
+    <w:p>
+      <w:pPr>
+        <w:framePr w:w="0" w:wrap="auto" w:vAnchor="margin" w:hAnchor="text" w:yAlign="inline"/>
+        <w:numPr>
+          <w:numId w:val="0"/>
+        </w:numPr>
+        <w:ind w:left="420" w:leftChars="0" w:right="0" w:rightChars="0" w:firstLine="420" w:firstLineChars="0"/>
+        <w:rPr>
+          <w:rFonts w:hint="eastAsia" w:eastAsia="FangSong"/>
+          <w:sz w:val="24"/>
+          <w:szCs w:val="24"/>
+          <w:rtl w:val="0"/>
+          <w:lang w:eastAsia="zh-Hans"/>
+        </w:rPr>
+      </w:pPr>
+      <w:r>
+        <w:rPr>
+          <w:rFonts w:hint="default" w:eastAsia="FangSong"/>
+          <w:sz w:val="24"/>
+          <w:szCs w:val="24"/>
+          <w:rtl w:val="0"/>
+          <w:lang w:eastAsia="zh-Hans"/>
+        </w:rPr>
+        <w:t>e</w:t>
+      </w:r>
+      <w:r>
+        <w:rPr>
+          <w:rFonts w:hint="eastAsia" w:eastAsia="FangSong"/>
+          <w:sz w:val="24"/>
+          <w:szCs w:val="24"/>
+          <w:rtl w:val="0"/>
+          <w:lang w:val="en-US" w:eastAsia="zh-Hans"/>
+        </w:rPr>
+        <w:t>).将cocos2d-js.md5.js生成&lt;link ref="preload" as="script" href="游戏引擎脚本名称" /&gt;</w:t>
+      </w:r>
+      <w:r>
+        <w:rPr>
+          <w:rFonts w:hint="default" w:eastAsia="FangSong"/>
+          <w:sz w:val="24"/>
+          <w:szCs w:val="24"/>
+          <w:rtl w:val="0"/>
+          <w:lang w:eastAsia="zh-Hans"/>
+        </w:rPr>
+        <w:t>,</w:t>
+      </w:r>
+      <w:r>
+        <w:rPr>
+          <w:rFonts w:hint="eastAsia" w:eastAsia="FangSong"/>
+          <w:sz w:val="24"/>
+          <w:szCs w:val="24"/>
+          <w:rtl w:val="0"/>
+          <w:lang w:val="en-US" w:eastAsia="zh-Hans"/>
+        </w:rPr>
+        <w:t>将生成的预加载标签项写入到index.html中的&lt;head&gt;中</w:t>
+      </w:r>
+    </w:p>
+    <w:p>
+      <w:pPr>
+        <w:framePr w:w="0" w:wrap="auto" w:vAnchor="margin" w:hAnchor="text" w:yAlign="inline"/>
+        <w:jc w:val="left"/>
+        <w:rPr>
+          <w:rFonts w:ascii="FangSong" w:hAnsi="FangSong" w:eastAsia="FangSong" w:cs="FangSong"/>
+          <w:sz w:val="24"/>
+          <w:szCs w:val="24"/>
+        </w:rPr>
+      </w:pPr>
+      <w:r>
+        <w:rPr>
+          <w:rFonts w:ascii="FangSong" w:hAnsi="FangSong"/>
+          <w:sz w:val="24"/>
+          <w:szCs w:val="24"/>
+          <w:rtl w:val="0"/>
+          <w:lang w:val="en-US"/>
+        </w:rPr>
+        <w:t xml:space="preserve"> </w:t>
+      </w:r>
     </w:p>
     <w:p>
       <w:pPr>
@@ -1545,20 +1947,32 @@
         <w:ind w:firstLine="420"/>
         <w:jc w:val="left"/>
         <w:rPr>
-          <w:rFonts w:ascii="FangSong" w:hAnsi="FangSong" w:eastAsia="FangSong" w:cs="FangSong"/>
-          <w:sz w:val="24"/>
-          <w:szCs w:val="24"/>
-        </w:rPr>
-      </w:pPr>
-      <w:r>
-        <w:rPr>
-          <w:rFonts w:ascii="FangSong" w:hAnsi="FangSong"/>
-          <w:sz w:val="24"/>
-          <w:szCs w:val="24"/>
-          <w:rtl w:val="0"/>
-          <w:lang w:val="en-US"/>
-        </w:rPr>
-        <w:t xml:space="preserve"> </w:t>
+          <w:rFonts w:hint="eastAsia" w:eastAsia="FangSong"/>
+          <w:sz w:val="24"/>
+          <w:szCs w:val="24"/>
+          <w:rtl w:val="0"/>
+          <w:lang w:val="zh-TW" w:eastAsia="zh-TW"/>
+        </w:rPr>
+      </w:pPr>
+      <w:r>
+        <w:rPr>
+          <w:rFonts w:hint="eastAsia" w:eastAsia="FangSong"/>
+          <w:sz w:val="24"/>
+          <w:szCs w:val="24"/>
+          <w:rtl w:val="0"/>
+          <w:lang w:val="en-US" w:eastAsia="zh-Hans"/>
+        </w:rPr>
+        <w:t>定制化构建流程的</w:t>
+      </w:r>
+      <w:r>
+        <w:rPr>
+          <w:rFonts w:hint="eastAsia" w:eastAsia="FangSong"/>
+          <w:sz w:val="24"/>
+          <w:szCs w:val="24"/>
+          <w:rtl w:val="0"/>
+          <w:lang w:val="zh-TW" w:eastAsia="zh-TW"/>
+        </w:rPr>
+        <w:t>整个流程见下图：</w:t>
       </w:r>
     </w:p>
     <w:p>
@@ -1567,451 +1981,65 @@
         <w:ind w:firstLine="420"/>
         <w:jc w:val="left"/>
         <w:rPr>
-          <w:rFonts w:ascii="FangSong" w:hAnsi="FangSong" w:eastAsia="FangSong" w:cs="FangSong"/>
-          <w:sz w:val="24"/>
-          <w:szCs w:val="24"/>
-          <w:lang w:val="zh-TW" w:eastAsia="zh-TW"/>
-        </w:rPr>
-      </w:pPr>
-      <w:r>
-        <w:rPr>
-          <w:rFonts w:hint="eastAsia" w:eastAsia="FangSong"/>
-          <w:sz w:val="24"/>
-          <w:szCs w:val="24"/>
-          <w:rtl w:val="0"/>
-          <w:lang w:val="zh-TW" w:eastAsia="zh-TW"/>
-        </w:rPr>
-        <w:t>整个监控流程见下图：</w:t>
-      </w:r>
-    </w:p>
-    <w:p>
-      <w:pPr>
-        <w:framePr w:w="0" w:wrap="auto" w:vAnchor="margin" w:hAnchor="text" w:yAlign="inline"/>
-        <w:ind w:firstLine="420"/>
-        <w:jc w:val="left"/>
-        <w:rPr>
-          <w:rFonts w:ascii="FangSong" w:hAnsi="FangSong" w:eastAsia="FangSong" w:cs="FangSong"/>
-          <w:sz w:val="24"/>
-          <w:szCs w:val="24"/>
-        </w:rPr>
-      </w:pPr>
-      <w:r>
-        <w:rPr>
-          <w:rFonts w:ascii="FangSong" w:hAnsi="FangSong" w:eastAsia="FangSong" w:cs="FangSong"/>
-          <w:sz w:val="24"/>
-          <w:szCs w:val="24"/>
-          <w:lang w:val="zh-TW" w:eastAsia="zh-TW"/>
-        </w:rPr>
-        <mc:AlternateContent>
-          <mc:Choice Requires="wpg">
-            <w:drawing>
-              <wp:anchor distT="152400" distB="152400" distL="152400" distR="152400" simplePos="0" relativeHeight="251659264" behindDoc="0" locked="0" layoutInCell="1" allowOverlap="1">
-                <wp:simplePos x="0" y="0"/>
-                <wp:positionH relativeFrom="margin">
-                  <wp:posOffset>231775</wp:posOffset>
-                </wp:positionH>
-                <wp:positionV relativeFrom="line">
-                  <wp:posOffset>165100</wp:posOffset>
-                </wp:positionV>
-                <wp:extent cx="5898515" cy="4577080"/>
-                <wp:effectExtent l="0" t="0" r="0" b="0"/>
-                <wp:wrapTopAndBottom/>
-                <wp:docPr id="1073741827" name="officeArt object"/>
-                <wp:cNvGraphicFramePr/>
-                <a:graphic xmlns:a="http://schemas.openxmlformats.org/drawingml/2006/main">
-                  <a:graphicData uri="http://schemas.microsoft.com/office/word/2010/wordprocessingGroup">
-                    <wpg:wgp>
-                      <wpg:cNvGrpSpPr/>
-                      <wpg:grpSpPr>
-                        <a:xfrm>
-                          <a:off x="0" y="0"/>
-                          <a:ext cx="5898555" cy="4577087"/>
-                          <a:chOff x="0" y="0"/>
-                          <a:chExt cx="5898554" cy="4577086"/>
-                        </a:xfrm>
-                      </wpg:grpSpPr>
-                      <pic:pic xmlns:pic="http://schemas.openxmlformats.org/drawingml/2006/picture">
-                        <pic:nvPicPr>
-                          <pic:cNvPr id="1073741825" name="58-120580.png"/>
-                          <pic:cNvPicPr>
-                            <a:picLocks noChangeAspect="1"/>
-                          </pic:cNvPicPr>
-                        </pic:nvPicPr>
-                        <pic:blipFill>
-                          <a:blip r:embed="rId6"/>
-                          <a:srcRect t="2873" b="2873"/>
-                          <a:stretch>
-                            <a:fillRect/>
-                          </a:stretch>
-                        </pic:blipFill>
-                        <pic:spPr>
-                          <a:xfrm>
-                            <a:off x="0" y="0"/>
-                            <a:ext cx="5898555" cy="4199771"/>
-                          </a:xfrm>
-                          <a:prstGeom prst="rect">
-                            <a:avLst/>
-                          </a:prstGeom>
-                          <a:ln w="12700" cap="flat">
-                            <a:noFill/>
-                            <a:miter lim="400000"/>
-                            <a:headEnd/>
-                            <a:tailEnd/>
-                          </a:ln>
-                          <a:effectLst/>
-                        </pic:spPr>
-                      </pic:pic>
-                      <wps:wsp>
-                        <wps:cNvPr id="1073741826" name="Shape 1073741826"/>
-                        <wps:cNvSpPr/>
-                        <wps:spPr>
-                          <a:xfrm>
-                            <a:off x="0" y="4275970"/>
-                            <a:ext cx="5898555" cy="301117"/>
-                          </a:xfrm>
-                          <a:prstGeom prst="rect">
-                            <a:avLst/>
-                          </a:prstGeom>
-                          <a:noFill/>
-                          <a:ln w="12700" cap="flat">
-                            <a:noFill/>
-                            <a:miter lim="400000"/>
-                          </a:ln>
-                          <a:effectLst/>
-                        </wps:spPr>
-                        <wps:bodyPr/>
-                      </wps:wsp>
-                    </wpg:wgp>
-                  </a:graphicData>
-                </a:graphic>
-              </wp:anchor>
-            </w:drawing>
-          </mc:Choice>
-          <mc:Fallback>
-            <w:pict>
-              <v:group id="officeArt object" o:spid="_x0000_s1026" o:spt="203" style="position:absolute;left:0pt;margin-left:18.25pt;margin-top:13pt;height:360.4pt;width:464.45pt;mso-position-horizontal-relative:margin;mso-position-vertical-relative:line;mso-wrap-distance-bottom:12pt;mso-wrap-distance-top:12pt;z-index:251659264;mso-width-relative:page;mso-height-relative:page;" coordsize="5898554,4577086" o:gfxdata="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">
-                <o:lock v:ext="edit" aspectratio="f"/>
-                <v:shape id="58-120580.png" o:spid="_x0000_s1026" o:spt="75" type="#_x0000_t75" style="position:absolute;left:0;top:0;height:4199771;width:5898555;" filled="f" o:preferrelative="t" stroked="f" coordsize="21600,21600" o:gfxdata="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">
-                  <v:fill on="f" focussize="0,0"/>
-                  <v:stroke on="f" weight="1pt" miterlimit="4" joinstyle="miter"/>
-                  <v:imagedata r:id="rId6" croptop="1883f" cropbottom="1883f" o:title=""/>
-                  <o:lock v:ext="edit" aspectratio="t"/>
-                </v:shape>
-                <v:rect id="Shape 1073741826" o:spid="_x0000_s1026" o:spt="1" style="position:absolute;left:0;top:4275970;height:301117;width:5898555;" filled="f" stroked="f" coordsize="21600,21600" o:gfxdata="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">
-                  <v:fill on="f" focussize="0,0"/>
-                  <v:stroke on="f" weight="1pt" miterlimit="4" joinstyle="miter"/>
-                  <v:imagedata o:title=""/>
-                  <o:lock v:ext="edit" aspectratio="f"/>
-                </v:rect>
-                <w10:wrap type="topAndBottom"/>
-              </v:group>
-            </w:pict>
-          </mc:Fallback>
-        </mc:AlternateContent>
-      </w:r>
-    </w:p>
-    <w:p>
-      <w:pPr>
-        <w:framePr w:w="0" w:wrap="auto" w:vAnchor="margin" w:hAnchor="text" w:yAlign="inline"/>
-        <w:numPr>
-          <w:ilvl w:val="0"/>
-          <w:numId w:val="5"/>
-        </w:numPr>
-        <w:bidi w:val="0"/>
-        <w:ind w:right="0"/>
-        <w:jc w:val="left"/>
-        <w:rPr>
-          <w:rFonts w:hint="eastAsia" w:eastAsia="FangSong"/>
-          <w:sz w:val="24"/>
-          <w:szCs w:val="24"/>
-          <w:rtl w:val="0"/>
-          <w:lang w:val="zh-TW" w:eastAsia="zh-TW"/>
-        </w:rPr>
-      </w:pPr>
-      <w:r>
-        <w:rPr>
-          <w:rFonts w:hint="eastAsia" w:eastAsia="FangSong"/>
-          <w:sz w:val="24"/>
-          <w:szCs w:val="24"/>
-          <w:rtl w:val="0"/>
-          <w:lang w:val="zh-TW" w:eastAsia="zh-TW"/>
-        </w:rPr>
-        <w:t>调用</w:t>
-      </w:r>
-      <w:r>
-        <w:rPr>
-          <w:rFonts w:ascii="FangSong" w:hAnsi="FangSong"/>
-          <w:sz w:val="24"/>
-          <w:szCs w:val="24"/>
-          <w:rtl w:val="0"/>
-          <w:lang w:val="en-US"/>
-        </w:rPr>
-        <w:t>setDataLazy,</w:t>
-      </w:r>
-      <w:r>
-        <w:rPr>
-          <w:rFonts w:hint="eastAsia" w:eastAsia="FangSong"/>
-          <w:sz w:val="24"/>
-          <w:szCs w:val="24"/>
-          <w:rtl w:val="0"/>
-          <w:lang w:val="zh-TW" w:eastAsia="zh-TW"/>
-        </w:rPr>
-        <w:t>得到本次渲染的数据</w:t>
-      </w:r>
-    </w:p>
-    <w:p>
-      <w:pPr>
-        <w:framePr w:w="0" w:wrap="auto" w:vAnchor="margin" w:hAnchor="text" w:yAlign="inline"/>
-        <w:numPr>
-          <w:ilvl w:val="0"/>
-          <w:numId w:val="5"/>
-        </w:numPr>
-        <w:bidi w:val="0"/>
-        <w:ind w:right="0"/>
-        <w:jc w:val="left"/>
-        <w:rPr>
-          <w:rFonts w:hint="eastAsia" w:eastAsia="FangSong"/>
-          <w:sz w:val="24"/>
-          <w:szCs w:val="24"/>
-          <w:rtl w:val="0"/>
-          <w:lang w:val="zh-TW" w:eastAsia="zh-TW"/>
-        </w:rPr>
-      </w:pPr>
-      <w:r>
-        <w:rPr>
-          <w:rFonts w:hint="eastAsia" w:eastAsia="FangSong"/>
-          <w:sz w:val="24"/>
-          <w:szCs w:val="24"/>
-          <w:rtl w:val="0"/>
-          <w:lang w:val="zh-TW" w:eastAsia="zh-TW"/>
-        </w:rPr>
-        <w:t>将本次渲染的数据与缓存数据进行合并</w:t>
-      </w:r>
-    </w:p>
-    <w:p>
-      <w:pPr>
-        <w:framePr w:w="0" w:wrap="auto" w:vAnchor="margin" w:hAnchor="text" w:yAlign="inline"/>
-        <w:numPr>
-          <w:ilvl w:val="0"/>
-          <w:numId w:val="5"/>
-        </w:numPr>
-        <w:bidi w:val="0"/>
-        <w:ind w:right="0"/>
-        <w:jc w:val="left"/>
-        <w:rPr>
-          <w:rFonts w:hint="eastAsia" w:eastAsia="FangSong"/>
-          <w:sz w:val="24"/>
-          <w:szCs w:val="24"/>
-          <w:rtl w:val="0"/>
-          <w:lang w:val="zh-TW" w:eastAsia="zh-TW"/>
-        </w:rPr>
-      </w:pPr>
-      <w:r>
-        <w:rPr>
-          <w:rFonts w:hint="eastAsia" w:eastAsia="FangSong"/>
-          <w:sz w:val="24"/>
-          <w:szCs w:val="24"/>
-          <w:rtl w:val="0"/>
-          <w:lang w:val="zh-TW" w:eastAsia="zh-TW"/>
-        </w:rPr>
-        <w:t>当第一次赋值的时候将立即调用</w:t>
-      </w:r>
-      <w:r>
-        <w:rPr>
-          <w:rFonts w:ascii="FangSong" w:hAnsi="FangSong"/>
-          <w:sz w:val="24"/>
-          <w:szCs w:val="24"/>
-          <w:rtl w:val="0"/>
-          <w:lang w:val="en-US"/>
-        </w:rPr>
-        <w:t>setData</w:t>
-      </w:r>
-      <w:r>
-        <w:rPr>
-          <w:rFonts w:hint="eastAsia" w:eastAsia="FangSong"/>
-          <w:sz w:val="24"/>
-          <w:szCs w:val="24"/>
-          <w:rtl w:val="0"/>
-          <w:lang w:val="zh-TW" w:eastAsia="zh-TW"/>
-        </w:rPr>
-        <w:t>方法进行更新视图数据作渲染</w:t>
-      </w:r>
-      <w:r>
-        <w:rPr>
-          <w:rFonts w:ascii="FangSong" w:hAnsi="FangSong"/>
-          <w:sz w:val="24"/>
-          <w:szCs w:val="24"/>
-          <w:rtl w:val="0"/>
-          <w:lang w:val="en-US"/>
-        </w:rPr>
-        <w:t>,</w:t>
-      </w:r>
-      <w:r>
-        <w:rPr>
-          <w:rFonts w:hint="eastAsia" w:eastAsia="FangSong"/>
-          <w:sz w:val="24"/>
-          <w:szCs w:val="24"/>
-          <w:rtl w:val="0"/>
-          <w:lang w:val="zh-TW" w:eastAsia="zh-TW"/>
-        </w:rPr>
-        <w:t>然后清空缓存数据</w:t>
-      </w:r>
-    </w:p>
-    <w:p>
-      <w:pPr>
-        <w:framePr w:w="0" w:wrap="auto" w:vAnchor="margin" w:hAnchor="text" w:yAlign="inline"/>
-        <w:numPr>
-          <w:ilvl w:val="0"/>
-          <w:numId w:val="5"/>
-        </w:numPr>
-        <w:bidi w:val="0"/>
-        <w:ind w:right="0"/>
-        <w:jc w:val="left"/>
-        <w:rPr>
-          <w:rFonts w:hint="eastAsia" w:eastAsia="FangSong"/>
-          <w:sz w:val="24"/>
-          <w:szCs w:val="24"/>
-          <w:rtl w:val="0"/>
-          <w:lang w:val="zh-TW" w:eastAsia="zh-TW"/>
-        </w:rPr>
-      </w:pPr>
-      <w:r>
-        <w:rPr>
-          <w:rFonts w:hint="eastAsia" w:eastAsia="FangSong"/>
-          <w:sz w:val="24"/>
-          <w:szCs w:val="24"/>
-          <w:rtl w:val="0"/>
-          <w:lang w:val="zh-TW" w:eastAsia="zh-TW"/>
-        </w:rPr>
-        <w:t>当第二次调用本渲染流程并用小于</w:t>
-      </w:r>
-      <w:r>
-        <w:rPr>
-          <w:rFonts w:ascii="FangSong" w:hAnsi="FangSong"/>
-          <w:sz w:val="24"/>
-          <w:szCs w:val="24"/>
-          <w:rtl w:val="0"/>
-          <w:lang w:val="en-US"/>
-        </w:rPr>
-        <w:t>300</w:t>
-      </w:r>
-      <w:r>
-        <w:rPr>
-          <w:rFonts w:hint="eastAsia" w:eastAsia="FangSong"/>
-          <w:sz w:val="24"/>
-          <w:szCs w:val="24"/>
-          <w:rtl w:val="0"/>
-          <w:lang w:val="zh-TW" w:eastAsia="zh-TW"/>
-        </w:rPr>
-        <w:t>毫秒时间间隔</w:t>
-      </w:r>
-    </w:p>
-    <w:p>
-      <w:pPr>
+          <w:rFonts w:hint="eastAsia" w:eastAsia="FangSong"/>
+          <w:sz w:val="24"/>
+          <w:szCs w:val="24"/>
+          <w:rtl w:val="0"/>
+          <w:lang w:val="zh-TW" w:eastAsia="zh-TW"/>
+        </w:rPr>
+      </w:pPr>
+      <w:r>
+        <w:drawing>
+          <wp:inline distT="0" distB="0" distL="114300" distR="114300">
+            <wp:extent cx="5374640" cy="3820160"/>
+            <wp:effectExtent l="0" t="0" r="10160" b="15240"/>
+            <wp:docPr id="4" name="图片 4"/>
+            <wp:cNvGraphicFramePr>
+              <a:graphicFrameLocks xmlns:a="http://schemas.openxmlformats.org/drawingml/2006/main" noChangeAspect="1"/>
+            </wp:cNvGraphicFramePr>
+            <a:graphic xmlns:a="http://schemas.openxmlformats.org/drawingml/2006/main">
+              <a:graphicData uri="http://schemas.openxmlformats.org/drawingml/2006/picture">
+                <pic:pic xmlns:pic="http://schemas.openxmlformats.org/drawingml/2006/picture">
+                  <pic:nvPicPr>
+                    <pic:cNvPr id="4" name="图片 4"/>
+                    <pic:cNvPicPr>
+                      <a:picLocks noChangeAspect="1"/>
+                    </pic:cNvPicPr>
+                  </pic:nvPicPr>
+                  <pic:blipFill>
+                    <a:blip r:embed="rId7"/>
+                    <a:stretch>
+                      <a:fillRect/>
+                    </a:stretch>
+                  </pic:blipFill>
+                  <pic:spPr>
+                    <a:xfrm>
+                      <a:off x="0" y="0"/>
+                      <a:ext cx="5374640" cy="3820160"/>
+                    </a:xfrm>
+                    <a:prstGeom prst="rect">
+                      <a:avLst/>
+                    </a:prstGeom>
+                    <a:noFill/>
+                    <a:ln w="9525">
+                      <a:noFill/>
+                    </a:ln>
+                  </pic:spPr>
+                </pic:pic>
+              </a:graphicData>
+            </a:graphic>
+          </wp:inline>
+        </w:drawing>
+      </w:r>
+    </w:p>
+    <w:p>
+      <w:pPr>
+        <w:pStyle w:val="2"/>
         <w:framePr w:w="0" w:wrap="auto" w:vAnchor="margin" w:hAnchor="text" w:yAlign="inline"/>
         <w:numPr>
           <w:ilvl w:val="1"/>
           <w:numId w:val="5"/>
         </w:numPr>
-        <w:bidi w:val="0"/>
-        <w:ind w:right="0"/>
-        <w:jc w:val="left"/>
-        <w:rPr>
-          <w:rFonts w:hint="eastAsia" w:eastAsia="FangSong"/>
-          <w:sz w:val="24"/>
-          <w:szCs w:val="24"/>
-          <w:rtl w:val="0"/>
-          <w:lang w:val="zh-TW" w:eastAsia="zh-TW"/>
-        </w:rPr>
-      </w:pPr>
-      <w:r>
-        <w:rPr>
-          <w:rFonts w:hint="eastAsia" w:eastAsia="FangSong"/>
-          <w:sz w:val="24"/>
-          <w:szCs w:val="24"/>
-          <w:rtl w:val="0"/>
-          <w:lang w:val="zh-TW" w:eastAsia="zh-TW"/>
-        </w:rPr>
-        <w:t>重置定时器</w:t>
-      </w:r>
-    </w:p>
-    <w:p>
-      <w:pPr>
-        <w:framePr w:w="0" w:wrap="auto" w:vAnchor="margin" w:hAnchor="text" w:yAlign="inline"/>
-        <w:numPr>
-          <w:ilvl w:val="1"/>
-          <w:numId w:val="5"/>
-        </w:numPr>
-        <w:bidi w:val="0"/>
-        <w:ind w:right="0"/>
-        <w:jc w:val="left"/>
-        <w:rPr>
-          <w:rFonts w:hint="eastAsia" w:eastAsia="FangSong"/>
-          <w:sz w:val="24"/>
-          <w:szCs w:val="24"/>
-          <w:rtl w:val="0"/>
-          <w:lang w:val="zh-TW" w:eastAsia="zh-TW"/>
-        </w:rPr>
-      </w:pPr>
-      <w:r>
-        <w:rPr>
-          <w:rFonts w:hint="eastAsia" w:eastAsia="FangSong"/>
-          <w:sz w:val="24"/>
-          <w:szCs w:val="24"/>
-          <w:rtl w:val="0"/>
-          <w:lang w:val="zh-TW" w:eastAsia="zh-TW"/>
-        </w:rPr>
-        <w:t>定时器将在</w:t>
-      </w:r>
-      <w:r>
-        <w:rPr>
-          <w:rFonts w:ascii="FangSong" w:hAnsi="FangSong"/>
-          <w:sz w:val="24"/>
-          <w:szCs w:val="24"/>
-          <w:rtl w:val="0"/>
-          <w:lang w:val="en-US"/>
-        </w:rPr>
-        <w:t>300</w:t>
-      </w:r>
-      <w:r>
-        <w:rPr>
-          <w:rFonts w:hint="eastAsia" w:eastAsia="FangSong"/>
-          <w:sz w:val="24"/>
-          <w:szCs w:val="24"/>
-          <w:rtl w:val="0"/>
-          <w:lang w:val="zh-TW" w:eastAsia="zh-TW"/>
-        </w:rPr>
-        <w:t>毫秒后</w:t>
-      </w:r>
-      <w:r>
-        <w:rPr>
-          <w:rFonts w:ascii="FangSong" w:hAnsi="FangSong"/>
-          <w:sz w:val="24"/>
-          <w:szCs w:val="24"/>
-          <w:rtl w:val="0"/>
-          <w:lang w:val="en-US"/>
-        </w:rPr>
-        <w:t>,</w:t>
-      </w:r>
-      <w:r>
-        <w:rPr>
-          <w:rFonts w:hint="eastAsia" w:eastAsia="FangSong"/>
-          <w:sz w:val="24"/>
-          <w:szCs w:val="24"/>
-          <w:rtl w:val="0"/>
-          <w:lang w:val="zh-TW" w:eastAsia="zh-TW"/>
-        </w:rPr>
-        <w:t>根据缓存数据是否有数据进行渲染视图</w:t>
-      </w:r>
-    </w:p>
-    <w:p>
-      <w:pPr>
-        <w:pStyle w:val="2"/>
-        <w:framePr w:w="0" w:wrap="auto" w:vAnchor="margin" w:hAnchor="text" w:yAlign="inline"/>
-        <w:numPr>
-          <w:ilvl w:val="1"/>
-          <w:numId w:val="6"/>
-        </w:numPr>
         <w:rPr>
           <w:lang w:val="zh-TW" w:eastAsia="zh-TW"/>
         </w:rPr>
@@ -2030,154 +2058,34 @@
     <w:p>
       <w:pPr>
         <w:framePr w:w="0" w:wrap="auto" w:vAnchor="margin" w:hAnchor="text" w:yAlign="inline"/>
-        <w:ind w:firstLine="480"/>
-        <w:rPr>
-          <w:rFonts w:ascii="FangSong" w:hAnsi="FangSong" w:eastAsia="FangSong" w:cs="FangSong"/>
-          <w:sz w:val="24"/>
-          <w:szCs w:val="24"/>
-        </w:rPr>
-      </w:pPr>
-      <w:r>
-        <w:rPr>
-          <w:rFonts w:hint="eastAsia" w:eastAsia="FangSong"/>
-          <w:sz w:val="24"/>
-          <w:szCs w:val="24"/>
-          <w:rtl w:val="0"/>
-          <w:lang w:val="zh-TW" w:eastAsia="zh-TW"/>
-        </w:rPr>
-        <w:t>能够提升用户体验</w:t>
-      </w:r>
-      <w:r>
-        <w:rPr>
-          <w:rFonts w:ascii="FangSong" w:hAnsi="FangSong"/>
-          <w:sz w:val="24"/>
-          <w:szCs w:val="24"/>
-          <w:rtl w:val="0"/>
-          <w:lang w:val="en-US"/>
-        </w:rPr>
-        <w:t>,</w:t>
-      </w:r>
-      <w:r>
-        <w:rPr>
-          <w:rFonts w:hint="eastAsia" w:eastAsia="FangSong"/>
-          <w:sz w:val="24"/>
-          <w:szCs w:val="24"/>
-          <w:rtl w:val="0"/>
-          <w:lang w:val="zh-TW" w:eastAsia="zh-TW"/>
-        </w:rPr>
-        <w:t>频繁操作微信小程序时会更加流畅而不会卡住</w:t>
-      </w:r>
-      <w:r>
-        <w:rPr>
-          <w:rFonts w:ascii="FangSong" w:hAnsi="FangSong"/>
-          <w:sz w:val="24"/>
-          <w:szCs w:val="24"/>
-          <w:rtl w:val="0"/>
-          <w:lang w:val="en-US"/>
-        </w:rPr>
-        <w:t>,</w:t>
-      </w:r>
-    </w:p>
-    <w:p>
-      <w:pPr>
-        <w:framePr w:w="0" w:wrap="auto" w:vAnchor="margin" w:hAnchor="text" w:yAlign="inline"/>
-        <w:ind w:firstLine="480"/>
-        <w:rPr>
-          <w:rFonts w:ascii="FangSong" w:hAnsi="FangSong" w:eastAsia="FangSong" w:cs="FangSong"/>
-          <w:sz w:val="24"/>
-          <w:szCs w:val="24"/>
-        </w:rPr>
-      </w:pPr>
-      <w:r>
-        <w:rPr>
-          <w:rFonts w:hint="eastAsia" w:eastAsia="FangSong"/>
-          <w:sz w:val="24"/>
-          <w:szCs w:val="24"/>
-          <w:rtl w:val="0"/>
-          <w:lang w:val="zh-TW" w:eastAsia="zh-TW"/>
-        </w:rPr>
-        <w:t>消除微信开发者工具性能警报</w:t>
-      </w:r>
-      <w:r>
-        <w:rPr>
-          <w:rFonts w:ascii="FangSong" w:hAnsi="FangSong"/>
-          <w:sz w:val="24"/>
-          <w:szCs w:val="24"/>
-          <w:rtl w:val="0"/>
-          <w:lang w:val="en-US"/>
-        </w:rPr>
-        <w:t>,</w:t>
-      </w:r>
-      <w:r>
-        <w:rPr>
-          <w:rFonts w:hint="eastAsia" w:eastAsia="FangSong"/>
-          <w:sz w:val="24"/>
-          <w:szCs w:val="24"/>
-          <w:rtl w:val="0"/>
-          <w:lang w:val="zh-TW" w:eastAsia="zh-TW"/>
-        </w:rPr>
-        <w:t>提升程序的健性</w:t>
-      </w:r>
-    </w:p>
-    <w:p>
-      <w:pPr>
-        <w:framePr w:w="0" w:wrap="auto" w:vAnchor="margin" w:hAnchor="text" w:yAlign="inline"/>
-        <w:ind w:firstLine="480"/>
-        <w:rPr>
-          <w:rFonts w:ascii="FangSong" w:hAnsi="FangSong" w:eastAsia="FangSong" w:cs="FangSong"/>
-          <w:sz w:val="24"/>
-          <w:szCs w:val="24"/>
-        </w:rPr>
-      </w:pPr>
-      <w:r>
-        <w:rPr>
-          <w:rFonts w:hint="eastAsia" w:eastAsia="FangSong"/>
-          <w:sz w:val="24"/>
-          <w:szCs w:val="24"/>
-          <w:rtl w:val="0"/>
-          <w:lang w:val="zh-TW" w:eastAsia="zh-TW"/>
-        </w:rPr>
-        <w:t>有效降低手机</w:t>
-      </w:r>
-      <w:r>
-        <w:rPr>
-          <w:rFonts w:ascii="FangSong" w:hAnsi="FangSong"/>
-          <w:sz w:val="24"/>
-          <w:szCs w:val="24"/>
-          <w:rtl w:val="0"/>
-          <w:lang w:val="en-US"/>
-        </w:rPr>
-        <w:t>CPU</w:t>
-      </w:r>
-      <w:r>
-        <w:rPr>
-          <w:rFonts w:hint="eastAsia" w:eastAsia="FangSong"/>
-          <w:sz w:val="24"/>
-          <w:szCs w:val="24"/>
-          <w:rtl w:val="0"/>
-          <w:lang w:val="zh-TW" w:eastAsia="zh-TW"/>
-        </w:rPr>
-        <w:t>负担</w:t>
-      </w:r>
-      <w:r>
-        <w:rPr>
-          <w:rFonts w:ascii="FangSong" w:hAnsi="FangSong"/>
-          <w:sz w:val="24"/>
-          <w:szCs w:val="24"/>
-          <w:rtl w:val="0"/>
-          <w:lang w:val="en-US"/>
-        </w:rPr>
-        <w:t>,300</w:t>
-      </w:r>
-      <w:r>
-        <w:rPr>
-          <w:rFonts w:hint="eastAsia" w:eastAsia="FangSong"/>
-          <w:sz w:val="24"/>
-          <w:szCs w:val="24"/>
-          <w:rtl w:val="0"/>
-          <w:lang w:val="zh-TW" w:eastAsia="zh-TW"/>
-        </w:rPr>
-        <w:t>毫秒间隔内多次渲染会合并为一次渲染</w:t>
+        <w:ind w:firstLine="420" w:firstLineChars="0"/>
+        <w:rPr>
+          <w:rFonts w:hint="eastAsia" w:eastAsia="FangSong"/>
+          <w:sz w:val="24"/>
+          <w:szCs w:val="24"/>
+          <w:rtl w:val="0"/>
+          <w:lang w:val="en-US" w:eastAsia="zh-Hans"/>
+        </w:rPr>
+      </w:pPr>
+      <w:r>
+        <w:rPr>
+          <w:rFonts w:hint="eastAsia" w:eastAsia="FangSong"/>
+          <w:sz w:val="24"/>
+          <w:szCs w:val="24"/>
+          <w:rtl w:val="0"/>
+          <w:lang w:val="zh-TW" w:eastAsia="zh-TW"/>
+        </w:rPr>
+        <w:t>能够提升</w:t>
+      </w:r>
+      <w:r>
+        <w:rPr>
+          <w:rFonts w:hint="eastAsia" w:eastAsia="FangSong"/>
+          <w:sz w:val="24"/>
+          <w:szCs w:val="24"/>
+          <w:rtl w:val="0"/>
+          <w:lang w:val="en-US" w:eastAsia="zh-Hans"/>
+        </w:rPr>
+        <w:t>游戏的加载速度，提升用户体验，降低由于过长的加载时间导致的用户流失，提高游戏运行效率，降低drawcall，提升游戏渲染性能。</w:t>
       </w:r>
     </w:p>
     <w:p>
@@ -2186,7 +2094,7 @@
         <w:framePr w:w="0" w:wrap="auto" w:vAnchor="margin" w:hAnchor="text" w:yAlign="inline"/>
         <w:numPr>
           <w:ilvl w:val="0"/>
-          <w:numId w:val="7"/>
+          <w:numId w:val="6"/>
         </w:numPr>
         <w:rPr>
           <w:lang w:val="zh-TW" w:eastAsia="zh-TW"/>
@@ -2216,47 +2124,67 @@
           <w:rtl w:val="0"/>
           <w:lang w:val="zh-TW" w:eastAsia="zh-TW"/>
         </w:rPr>
-        <w:t>本发明的技术关键点是在微信小程序频繁渲染视图时</w:t>
-      </w:r>
-      <w:r>
-        <w:rPr>
-          <w:rFonts w:ascii="FangSong" w:hAnsi="FangSong"/>
-          <w:sz w:val="24"/>
-          <w:szCs w:val="24"/>
-          <w:rtl w:val="0"/>
-          <w:lang w:val="en-US"/>
-        </w:rPr>
-        <w:t>,</w:t>
-      </w:r>
-      <w:r>
-        <w:rPr>
-          <w:rFonts w:hint="eastAsia" w:eastAsia="FangSong"/>
-          <w:sz w:val="24"/>
-          <w:szCs w:val="24"/>
-          <w:rtl w:val="0"/>
-          <w:lang w:val="zh-TW" w:eastAsia="zh-TW"/>
-        </w:rPr>
-        <w:t>将第一次渲染立即执行</w:t>
-      </w:r>
-      <w:r>
-        <w:rPr>
-          <w:rFonts w:ascii="FangSong" w:hAnsi="FangSong"/>
-          <w:sz w:val="24"/>
-          <w:szCs w:val="24"/>
-          <w:rtl w:val="0"/>
-          <w:lang w:val="en-US"/>
-        </w:rPr>
-        <w:t>,</w:t>
-      </w:r>
-      <w:r>
-        <w:rPr>
-          <w:rFonts w:hint="eastAsia" w:eastAsia="FangSong"/>
-          <w:sz w:val="24"/>
-          <w:szCs w:val="24"/>
-          <w:rtl w:val="0"/>
-          <w:lang w:val="zh-TW" w:eastAsia="zh-TW"/>
-        </w:rPr>
-        <w:t>之后同一时间段内多次渲染合并为一次渲染的一整套策略</w:t>
+        <w:t>本发明的技术关键点是在</w:t>
+      </w:r>
+      <w:r>
+        <w:rPr>
+          <w:rFonts w:hint="eastAsia" w:eastAsia="FangSong"/>
+          <w:sz w:val="24"/>
+          <w:szCs w:val="24"/>
+          <w:rtl w:val="0"/>
+          <w:lang w:val="en-US" w:eastAsia="zh-Hans"/>
+        </w:rPr>
+        <w:t>h</w:t>
+      </w:r>
+      <w:r>
+        <w:rPr>
+          <w:rFonts w:hint="default" w:eastAsia="FangSong"/>
+          <w:sz w:val="24"/>
+          <w:szCs w:val="24"/>
+          <w:rtl w:val="0"/>
+          <w:lang w:eastAsia="zh-Hans"/>
+        </w:rPr>
+        <w:t>5</w:t>
+      </w:r>
+      <w:r>
+        <w:rPr>
+          <w:rFonts w:hint="eastAsia" w:eastAsia="FangSong"/>
+          <w:sz w:val="24"/>
+          <w:szCs w:val="24"/>
+          <w:rtl w:val="0"/>
+          <w:lang w:val="en-US" w:eastAsia="zh-Hans"/>
+        </w:rPr>
+        <w:t>游戏减小包体，加快加载速度和渲染性能</w:t>
+      </w:r>
+      <w:r>
+        <w:rPr>
+          <w:rFonts w:hint="eastAsia" w:eastAsia="FangSong"/>
+          <w:sz w:val="24"/>
+          <w:szCs w:val="24"/>
+          <w:rtl w:val="0"/>
+          <w:lang w:val="zh-TW" w:eastAsia="zh-TW"/>
+        </w:rPr>
+        <w:t>的一整套</w:t>
+      </w:r>
+      <w:r>
+        <w:rPr>
+          <w:rFonts w:hint="eastAsia" w:eastAsia="FangSong"/>
+          <w:sz w:val="24"/>
+          <w:szCs w:val="24"/>
+          <w:rtl w:val="0"/>
+          <w:lang w:val="en-US" w:eastAsia="zh-Hans"/>
+        </w:rPr>
+        <w:t>优化</w:t>
+      </w:r>
+      <w:r>
+        <w:rPr>
+          <w:rFonts w:hint="eastAsia" w:eastAsia="FangSong"/>
+          <w:sz w:val="24"/>
+          <w:szCs w:val="24"/>
+          <w:rtl w:val="0"/>
+          <w:lang w:val="zh-TW" w:eastAsia="zh-TW"/>
+        </w:rPr>
+        <w:t>策略</w:t>
       </w:r>
     </w:p>
     <w:p>
@@ -2344,130 +2272,9 @@
       <w:r>
         <w:rPr>
           <w:rStyle w:val="13"/>
-        </w:rPr>
-        <w:fldChar w:fldCharType="begin"/>
-      </w:r>
-      <w:r>
-        <w:rPr>
-          <w:rStyle w:val="13"/>
-        </w:rPr>
-        <w:instrText xml:space="preserve"> HYPERLINK "http://www.soopat.com"</w:instrText>
-      </w:r>
-      <w:r>
-        <w:rPr>
-          <w:rStyle w:val="13"/>
-        </w:rPr>
-        <w:fldChar w:fldCharType="separate"/>
-      </w:r>
-      <w:r>
-        <w:rPr>
-          <w:rStyle w:val="13"/>
-          <w:rtl w:val="0"/>
-          <w:lang w:val="en-US"/>
-        </w:rPr>
-        <w:t>www.soopat.com</w:t>
-      </w:r>
-      <w:r>
-        <w:fldChar w:fldCharType="end"/>
-      </w:r>
-    </w:p>
-    <w:p>
-      <w:pPr>
-        <w:framePr w:w="0" w:wrap="auto" w:vAnchor="margin" w:hAnchor="text" w:yAlign="inline"/>
-        <w:tabs>
-          <w:tab w:val="left" w:pos="6657"/>
-        </w:tabs>
-        <w:ind w:firstLine="480"/>
-        <w:rPr>
-          <w:rStyle w:val="13"/>
-        </w:rPr>
-      </w:pPr>
-      <w:r>
-        <w:rPr>
-          <w:rStyle w:val="13"/>
-        </w:rPr>
-        <w:fldChar w:fldCharType="begin"/>
-      </w:r>
-      <w:r>
-        <w:rPr>
-          <w:rStyle w:val="13"/>
-        </w:rPr>
-        <w:instrText xml:space="preserve"> HYPERLINK "http://search.cnipr.com"</w:instrText>
-      </w:r>
-      <w:r>
-        <w:rPr>
-          <w:rStyle w:val="13"/>
-        </w:rPr>
-        <w:fldChar w:fldCharType="separate"/>
-      </w:r>
-      <w:r>
-        <w:rPr>
-          <w:rStyle w:val="13"/>
-          <w:rtl w:val="0"/>
-          <w:lang w:val="en-US"/>
-        </w:rPr>
-        <w:t>http://search.cnipr.com</w:t>
-      </w:r>
-      <w:r>
-        <w:fldChar w:fldCharType="end"/>
-      </w:r>
-    </w:p>
-    <w:p>
-      <w:pPr>
-        <w:framePr w:w="0" w:wrap="auto" w:vAnchor="margin" w:hAnchor="text" w:yAlign="inline"/>
-        <w:tabs>
-          <w:tab w:val="left" w:pos="6657"/>
-        </w:tabs>
-        <w:ind w:firstLine="480"/>
-        <w:rPr>
-          <w:rStyle w:val="13"/>
-        </w:rPr>
-      </w:pPr>
-      <w:r>
-        <w:rPr>
-          <w:rStyle w:val="13"/>
-        </w:rPr>
-        <w:fldChar w:fldCharType="begin"/>
-      </w:r>
-      <w:r>
-        <w:rPr>
-          <w:rStyle w:val="13"/>
-        </w:rPr>
-        <w:instrText xml:space="preserve"> HYPERLINK "http://www.sipo.gov.cn"</w:instrText>
-      </w:r>
-      <w:r>
-        <w:rPr>
-          <w:rStyle w:val="13"/>
-        </w:rPr>
-        <w:fldChar w:fldCharType="separate"/>
-      </w:r>
-      <w:r>
-        <w:rPr>
-          <w:rStyle w:val="13"/>
-          <w:rtl w:val="0"/>
-          <w:lang w:val="en-US"/>
-        </w:rPr>
-        <w:t>www.sipo.gov.cn</w:t>
-      </w:r>
-      <w:r>
-        <w:fldChar w:fldCharType="end"/>
-      </w:r>
-    </w:p>
-    <w:p>
-      <w:pPr>
-        <w:framePr w:w="0" w:wrap="auto" w:vAnchor="margin" w:hAnchor="text" w:yAlign="inline"/>
-        <w:tabs>
-          <w:tab w:val="left" w:pos="6657"/>
-        </w:tabs>
-        <w:ind w:firstLine="480"/>
-      </w:pPr>
-      <w:r>
-        <w:rPr>
-          <w:rStyle w:val="13"/>
-          <w:rtl w:val="0"/>
-          <w:lang w:val="en-US"/>
-        </w:rPr>
-        <w:t>https://facebook.github.io/react-native/docs/getting-started.html</w:t>
+          <w:rFonts w:hint="eastAsia"/>
+        </w:rPr>
+        <w:t>https://docs.cocos.com/creator/manual/zh/getting-started/index.html</w:t>
       </w:r>
     </w:p>
     <w:sectPr>
@@ -3009,236 +2816,6 @@
     </w:lvl>
   </w:abstractNum>
   <w:abstractNum w:abstractNumId="2">
-    <w:nsid w:val="5F452E36"/>
-    <w:multiLevelType w:val="multilevel"/>
-    <w:tmpl w:val="5F452E36"/>
-    <w:lvl w:ilvl="0" w:tentative="0">
-      <w:start w:val="1"/>
-      <w:numFmt w:val="decimal"/>
-      <w:lvlText w:val="%1."/>
-      <w:lvlJc w:val="left"/>
-      <w:pPr>
-        <w:ind w:left="780" w:hanging="360"/>
-      </w:pPr>
-      <w:rPr>
-        <w:rFonts w:hAnsi="Arial Unicode MS"/>
-        <w:caps w:val="0"/>
-        <w:smallCaps w:val="0"/>
-        <w:strike w:val="0"/>
-        <w:dstrike w:val="0"/>
-        <w:outline w:val="0"/>
-        <w:emboss w:val="0"/>
-        <w:imprint w:val="0"/>
-        <w:spacing w:val="0"/>
-        <w:w w:val="100"/>
-        <w:kern w:val="0"/>
-        <w:position w:val="0"/>
-        <w:highlight w:val="none"/>
-        <w:vertAlign w:val="baseline"/>
-      </w:rPr>
-    </w:lvl>
-    <w:lvl w:ilvl="1" w:tentative="0">
-      <w:start w:val="1"/>
-      <w:numFmt w:val="lowerLetter"/>
-      <w:lvlText w:val="%2)"/>
-      <w:lvlJc w:val="left"/>
-      <w:pPr>
-        <w:ind w:left="1380" w:hanging="480"/>
-      </w:pPr>
-      <w:rPr>
-        <w:rFonts w:hAnsi="Arial Unicode MS"/>
-        <w:caps w:val="0"/>
-        <w:smallCaps w:val="0"/>
-        <w:strike w:val="0"/>
-        <w:dstrike w:val="0"/>
-        <w:outline w:val="0"/>
-        <w:emboss w:val="0"/>
-        <w:imprint w:val="0"/>
-        <w:spacing w:val="0"/>
-        <w:w w:val="100"/>
-        <w:kern w:val="0"/>
-        <w:position w:val="0"/>
-        <w:highlight w:val="none"/>
-        <w:vertAlign w:val="baseline"/>
-      </w:rPr>
-    </w:lvl>
-    <w:lvl w:ilvl="2" w:tentative="0">
-      <w:start w:val="1"/>
-      <w:numFmt w:val="lowerRoman"/>
-      <w:lvlText w:val="%3."/>
-      <w:lvlJc w:val="left"/>
-      <w:pPr>
-        <w:ind w:left="1860" w:hanging="600"/>
-      </w:pPr>
-      <w:rPr>
-        <w:rFonts w:hAnsi="Arial Unicode MS"/>
-        <w:caps w:val="0"/>
-        <w:smallCaps w:val="0"/>
-        <w:strike w:val="0"/>
-        <w:dstrike w:val="0"/>
-        <w:outline w:val="0"/>
-        <w:emboss w:val="0"/>
-        <w:imprint w:val="0"/>
-        <w:spacing w:val="0"/>
-        <w:w w:val="100"/>
-        <w:kern w:val="0"/>
-        <w:position w:val="0"/>
-        <w:highlight w:val="none"/>
-        <w:vertAlign w:val="baseline"/>
-      </w:rPr>
-    </w:lvl>
-    <w:lvl w:ilvl="3" w:tentative="0">
-      <w:start w:val="1"/>
-      <w:numFmt w:val="decimal"/>
-      <w:lvlText w:val="%4."/>
-      <w:lvlJc w:val="left"/>
-      <w:pPr>
-        <w:ind w:left="2340" w:hanging="480"/>
-      </w:pPr>
-      <w:rPr>
-        <w:rFonts w:hAnsi="Arial Unicode MS"/>
-        <w:caps w:val="0"/>
-        <w:smallCaps w:val="0"/>
-        <w:strike w:val="0"/>
-        <w:dstrike w:val="0"/>
-        <w:outline w:val="0"/>
-        <w:emboss w:val="0"/>
-        <w:imprint w:val="0"/>
-        <w:spacing w:val="0"/>
-        <w:w w:val="100"/>
-        <w:kern w:val="0"/>
-        <w:position w:val="0"/>
-        <w:highlight w:val="none"/>
-        <w:vertAlign w:val="baseline"/>
-      </w:rPr>
-    </w:lvl>
-    <w:lvl w:ilvl="4" w:tentative="0">
-      <w:start w:val="1"/>
-      <w:numFmt w:val="lowerLetter"/>
-      <w:lvlText w:val="%5)"/>
-      <w:lvlJc w:val="left"/>
-      <w:pPr>
-        <w:ind w:left="2820" w:hanging="480"/>
-      </w:pPr>
-      <w:rPr>
-        <w:rFonts w:hAnsi="Arial Unicode MS"/>
-        <w:caps w:val="0"/>
-        <w:smallCaps w:val="0"/>
-        <w:strike w:val="0"/>
-        <w:dstrike w:val="0"/>
-        <w:outline w:val="0"/>
-        <w:emboss w:val="0"/>
-        <w:imprint w:val="0"/>
-        <w:spacing w:val="0"/>
-        <w:w w:val="100"/>
-        <w:kern w:val="0"/>
-        <w:position w:val="0"/>
-        <w:highlight w:val="none"/>
-        <w:vertAlign w:val="baseline"/>
-      </w:rPr>
-    </w:lvl>
-    <w:lvl w:ilvl="5" w:tentative="0">
-      <w:start w:val="1"/>
-      <w:numFmt w:val="lowerRoman"/>
-      <w:lvlText w:val="%6."/>
-      <w:lvlJc w:val="left"/>
-      <w:pPr>
-        <w:ind w:left="3300" w:hanging="600"/>
-      </w:pPr>
-      <w:rPr>
-        <w:rFonts w:hAnsi="Arial Unicode MS"/>
-        <w:caps w:val="0"/>
-        <w:smallCaps w:val="0"/>
-        <w:strike w:val="0"/>
-        <w:dstrike w:val="0"/>
-        <w:outline w:val="0"/>
-        <w:emboss w:val="0"/>
-        <w:imprint w:val="0"/>
-        <w:spacing w:val="0"/>
-        <w:w w:val="100"/>
-        <w:kern w:val="0"/>
-        <w:position w:val="0"/>
-        <w:highlight w:val="none"/>
-        <w:vertAlign w:val="baseline"/>
-      </w:rPr>
-    </w:lvl>
-    <w:lvl w:ilvl="6" w:tentative="0">
-      <w:start w:val="1"/>
-      <w:numFmt w:val="decimal"/>
-      <w:lvlText w:val="%7."/>
-      <w:lvlJc w:val="left"/>
-      <w:pPr>
-        <w:ind w:left="3780" w:hanging="480"/>
-      </w:pPr>
-      <w:rPr>
-        <w:rFonts w:hAnsi="Arial Unicode MS"/>
-        <w:caps w:val="0"/>
-        <w:smallCaps w:val="0"/>
-        <w:strike w:val="0"/>
-        <w:dstrike w:val="0"/>
-        <w:outline w:val="0"/>
-        <w:emboss w:val="0"/>
-        <w:imprint w:val="0"/>
-        <w:spacing w:val="0"/>
-        <w:w w:val="100"/>
-        <w:kern w:val="0"/>
-        <w:position w:val="0"/>
-        <w:highlight w:val="none"/>
-        <w:vertAlign w:val="baseline"/>
-      </w:rPr>
-    </w:lvl>
-    <w:lvl w:ilvl="7" w:tentative="0">
-      <w:start w:val="1"/>
-      <w:numFmt w:val="lowerLetter"/>
-      <w:lvlText w:val="%8)"/>
-      <w:lvlJc w:val="left"/>
-      <w:pPr>
-        <w:ind w:left="4260" w:hanging="480"/>
-      </w:pPr>
-      <w:rPr>
-        <w:rFonts w:hAnsi="Arial Unicode MS"/>
-        <w:caps w:val="0"/>
-        <w:smallCaps w:val="0"/>
-        <w:strike w:val="0"/>
-        <w:dstrike w:val="0"/>
-        <w:outline w:val="0"/>
-        <w:emboss w:val="0"/>
-        <w:imprint w:val="0"/>
-        <w:spacing w:val="0"/>
-        <w:w w:val="100"/>
-        <w:kern w:val="0"/>
-        <w:position w:val="0"/>
-        <w:highlight w:val="none"/>
-        <w:vertAlign w:val="baseline"/>
-      </w:rPr>
-    </w:lvl>
-    <w:lvl w:ilvl="8" w:tentative="0">
-      <w:start w:val="1"/>
-      <w:numFmt w:val="lowerRoman"/>
-      <w:lvlText w:val="%9."/>
-      <w:lvlJc w:val="left"/>
-      <w:pPr>
-        <w:ind w:left="4740" w:hanging="600"/>
-      </w:pPr>
-      <w:rPr>
-        <w:rFonts w:hAnsi="Arial Unicode MS"/>
-        <w:caps w:val="0"/>
-        <w:smallCaps w:val="0"/>
-        <w:strike w:val="0"/>
-        <w:dstrike w:val="0"/>
-        <w:outline w:val="0"/>
-        <w:emboss w:val="0"/>
-        <w:imprint w:val="0"/>
-        <w:spacing w:val="0"/>
-        <w:w w:val="100"/>
-        <w:kern w:val="0"/>
-        <w:position w:val="0"/>
-        <w:highlight w:val="none"/>
-        <w:vertAlign w:val="baseline"/>
-      </w:rPr>
-    </w:lvl>
-  </w:abstractNum>
-  <w:abstractNum w:abstractNumId="3">
     <w:nsid w:val="5F6F2126"/>
     <w:multiLevelType w:val="singleLevel"/>
     <w:tmpl w:val="5F6F2126"/>
@@ -3263,18 +2840,15 @@
     </w:lvlOverride>
   </w:num>
   <w:num w:numId="4">
-    <w:abstractNumId w:val="3"/>
+    <w:abstractNumId w:val="2"/>
   </w:num>
   <w:num w:numId="5">
-    <w:abstractNumId w:val="2"/>
-  </w:num>
-  <w:num w:numId="6">
     <w:abstractNumId w:val="0"/>
     <w:lvlOverride w:ilvl="1">
       <w:startOverride w:val="3"/>
     </w:lvlOverride>
   </w:num>
-  <w:num w:numId="7">
+  <w:num w:numId="6">
     <w:abstractNumId w:val="0"/>
     <w:lvlOverride w:ilvl="0">
       <w:startOverride w:val="3"/>
@@ -3288,7 +2862,7 @@
   <w:docDefaults>
     <w:rPrDefault>
       <w:rPr>
-        <w:rFonts w:ascii="Times New Roman" w:hAnsi="Times New Roman" w:eastAsia="Arial Unicode MS" w:cs="Times New Roman"/>
+        <w:rFonts w:ascii="Times New Roman" w:hAnsi="Times New Roman" w:eastAsia="宋体" w:cs="Times New Roman"/>
       </w:rPr>
     </w:rPrDefault>
   </w:docDefaults>
@@ -4207,9 +3781,6 @@
   <customSectProps>
     <customSectPr/>
   </customSectProps>
-  <customShpExts>
-    <customShpInfo spid="_x0000_s1026" textRotate="1"/>
-  </customShpExts>
 </s:customData>
 </file>
 

--- a/分享专利/一种基于cocos的h5游戏加载速度性能优化方案.docx
+++ b/分享专利/一种基于cocos的h5游戏加载速度性能优化方案.docx
@@ -138,6 +138,16 @@
         <w:gridCol w:w="2598"/>
       </w:tblGrid>
       <w:tr>
+        <w:tblPrEx>
+          <w:tblBorders>
+            <w:top w:val="single" w:color="FFFFFF" w:sz="8" w:space="0"/>
+            <w:left w:val="single" w:color="FFFFFF" w:sz="8" w:space="0"/>
+            <w:bottom w:val="single" w:color="FFFFFF" w:sz="8" w:space="0"/>
+            <w:right w:val="single" w:color="FFFFFF" w:sz="8" w:space="0"/>
+            <w:insideH w:val="single" w:color="FFFFFF" w:sz="8" w:space="0"/>
+            <w:insideV w:val="single" w:color="FFFFFF" w:sz="8" w:space="0"/>
+          </w:tblBorders>
+        </w:tblPrEx>
         <w:trPr>
           <w:trHeight w:val="295" w:hRule="atLeast"/>
         </w:trPr>
@@ -220,6 +230,7 @@
             <w:insideH w:val="single" w:color="FFFFFF" w:sz="8" w:space="0"/>
             <w:insideV w:val="single" w:color="FFFFFF" w:sz="8" w:space="0"/>
           </w:tblBorders>
+          <w:shd w:val="clear" w:color="auto" w:fill="D0DDEF"/>
         </w:tblPrEx>
         <w:trPr>
           <w:trHeight w:val="295" w:hRule="atLeast"/>
@@ -310,6 +321,16 @@
         </w:tc>
       </w:tr>
       <w:tr>
+        <w:tblPrEx>
+          <w:tblBorders>
+            <w:top w:val="single" w:color="FFFFFF" w:sz="8" w:space="0"/>
+            <w:left w:val="single" w:color="FFFFFF" w:sz="8" w:space="0"/>
+            <w:bottom w:val="single" w:color="FFFFFF" w:sz="8" w:space="0"/>
+            <w:right w:val="single" w:color="FFFFFF" w:sz="8" w:space="0"/>
+            <w:insideH w:val="single" w:color="FFFFFF" w:sz="8" w:space="0"/>
+            <w:insideV w:val="single" w:color="FFFFFF" w:sz="8" w:space="0"/>
+          </w:tblBorders>
+        </w:tblPrEx>
         <w:trPr>
           <w:trHeight w:val="296" w:hRule="atLeast"/>
         </w:trPr>
@@ -484,6 +505,16 @@
         </w:tc>
       </w:tr>
       <w:tr>
+        <w:tblPrEx>
+          <w:tblBorders>
+            <w:top w:val="single" w:color="FFFFFF" w:sz="8" w:space="0"/>
+            <w:left w:val="single" w:color="FFFFFF" w:sz="8" w:space="0"/>
+            <w:bottom w:val="single" w:color="FFFFFF" w:sz="8" w:space="0"/>
+            <w:right w:val="single" w:color="FFFFFF" w:sz="8" w:space="0"/>
+            <w:insideH w:val="single" w:color="FFFFFF" w:sz="8" w:space="0"/>
+            <w:insideV w:val="single" w:color="FFFFFF" w:sz="8" w:space="0"/>
+          </w:tblBorders>
+        </w:tblPrEx>
         <w:trPr>
           <w:trHeight w:val="301" w:hRule="atLeast"/>
         </w:trPr>
@@ -632,6 +663,16 @@
         </w:tc>
       </w:tr>
       <w:tr>
+        <w:tblPrEx>
+          <w:tblBorders>
+            <w:top w:val="single" w:color="FFFFFF" w:sz="8" w:space="0"/>
+            <w:left w:val="single" w:color="FFFFFF" w:sz="8" w:space="0"/>
+            <w:bottom w:val="single" w:color="FFFFFF" w:sz="8" w:space="0"/>
+            <w:right w:val="single" w:color="FFFFFF" w:sz="8" w:space="0"/>
+            <w:insideH w:val="single" w:color="FFFFFF" w:sz="8" w:space="0"/>
+            <w:insideV w:val="single" w:color="FFFFFF" w:sz="8" w:space="0"/>
+          </w:tblBorders>
+        </w:tblPrEx>
         <w:trPr>
           <w:trHeight w:val="441" w:hRule="atLeast"/>
         </w:trPr>
@@ -877,8 +918,6 @@
         </w:rPr>
         <w:t>技术背景和现有技术</w:t>
       </w:r>
-      <w:bookmarkStart w:id="0" w:name="_GoBack"/>
-      <w:bookmarkEnd w:id="0"/>
     </w:p>
     <w:p>
       <w:pPr>
@@ -1991,9 +2030,9 @@
       <w:r>
         <w:drawing>
           <wp:inline distT="0" distB="0" distL="114300" distR="114300">
-            <wp:extent cx="5374640" cy="3820160"/>
-            <wp:effectExtent l="0" t="0" r="10160" b="15240"/>
-            <wp:docPr id="4" name="图片 4"/>
+            <wp:extent cx="4894580" cy="3506470"/>
+            <wp:effectExtent l="0" t="0" r="7620" b="24130"/>
+            <wp:docPr id="5" name="图片 5"/>
             <wp:cNvGraphicFramePr>
               <a:graphicFrameLocks xmlns:a="http://schemas.openxmlformats.org/drawingml/2006/main" noChangeAspect="1"/>
             </wp:cNvGraphicFramePr>
@@ -2001,7 +2040,7 @@
               <a:graphicData uri="http://schemas.openxmlformats.org/drawingml/2006/picture">
                 <pic:pic xmlns:pic="http://schemas.openxmlformats.org/drawingml/2006/picture">
                   <pic:nvPicPr>
-                    <pic:cNvPr id="4" name="图片 4"/>
+                    <pic:cNvPr id="5" name="图片 5"/>
                     <pic:cNvPicPr>
                       <a:picLocks noChangeAspect="1"/>
                     </pic:cNvPicPr>
@@ -2015,7 +2054,7 @@
                   <pic:spPr>
                     <a:xfrm>
                       <a:off x="0" y="0"/>
-                      <a:ext cx="5374640" cy="3820160"/>
+                      <a:ext cx="4894580" cy="3506470"/>
                     </a:xfrm>
                     <a:prstGeom prst="rect">
                       <a:avLst/>
@@ -2031,6 +2070,8 @@
           </wp:inline>
         </w:drawing>
       </w:r>
+      <w:bookmarkStart w:id="0" w:name="_GoBack"/>
+      <w:bookmarkEnd w:id="0"/>
     </w:p>
     <w:p>
       <w:pPr>

--- a/分享专利/一种基于cocos的h5游戏加载速度性能优化方案.docx
+++ b/分享专利/一种基于cocos的h5游戏加载速度性能优化方案.docx
@@ -395,9 +395,17 @@
               <w:rPr>
                 <w:rFonts w:hint="eastAsia" w:eastAsia="宋体"/>
                 <w:rtl w:val="0"/>
+                <w:lang w:val="en-US" w:eastAsia="zh-Hans"/>
+              </w:rPr>
+              <w:t>用户增长</w:t>
+            </w:r>
+            <w:r>
+              <w:rPr>
+                <w:rFonts w:hint="eastAsia" w:eastAsia="宋体"/>
+                <w:rtl w:val="0"/>
                 <w:lang w:val="zh-TW" w:eastAsia="zh-TW"/>
               </w:rPr>
-              <w:t>无线平台部</w:t>
+              <w:t>部</w:t>
             </w:r>
           </w:p>
         </w:tc>
@@ -1566,6 +1574,7 @@
       <w:pPr>
         <w:framePr w:w="0" w:wrap="auto" w:vAnchor="margin" w:hAnchor="text" w:yAlign="inline"/>
         <w:ind w:firstLine="420" w:firstLineChars="0"/>
+        <w:jc w:val="center"/>
         <w:rPr>
           <w:rFonts w:hint="eastAsia" w:eastAsia="FangSong"/>
           <w:sz w:val="24"/>
@@ -1743,6 +1752,7 @@
       <w:pPr>
         <w:framePr w:w="0" w:wrap="auto" w:vAnchor="margin" w:hAnchor="text" w:yAlign="inline"/>
         <w:numPr>
+          <w:ilvl w:val="0"/>
           <w:numId w:val="0"/>
         </w:numPr>
         <w:ind w:left="420" w:leftChars="0" w:right="0" w:rightChars="0" w:firstLine="420" w:firstLineChars="0"/>
@@ -1772,13 +1782,14 @@
           <w:rtl w:val="0"/>
           <w:lang w:val="en-US" w:eastAsia="zh-Hans"/>
         </w:rPr>
-        <w:t>).添加自定义构建包文件，引入到cocos中</w:t>
+        <w:t>).添加自定义构建包文件，引入到cocos中。</w:t>
       </w:r>
     </w:p>
     <w:p>
       <w:pPr>
         <w:framePr w:w="0" w:wrap="auto" w:vAnchor="margin" w:hAnchor="text" w:yAlign="inline"/>
         <w:numPr>
+          <w:ilvl w:val="0"/>
           <w:numId w:val="0"/>
         </w:numPr>
         <w:ind w:left="420" w:leftChars="0" w:right="0" w:rightChars="0" w:firstLine="420" w:firstLineChars="0"/>
@@ -1810,11 +1821,14 @@
         </w:rPr>
         <w:t>).添加"before-change-files"事件监听，在构建更改文件之前，读取需要提前加载的原生资源路径，判断是否存在于游戏资源目录中，查找资源uuid路径，存入到数组中</w:t>
       </w:r>
+      <w:bookmarkStart w:id="0" w:name="_GoBack"/>
+      <w:bookmarkEnd w:id="0"/>
     </w:p>
     <w:p>
       <w:pPr>
         <w:framePr w:w="0" w:wrap="auto" w:vAnchor="margin" w:hAnchor="text" w:yAlign="inline"/>
         <w:numPr>
+          <w:ilvl w:val="0"/>
           <w:numId w:val="0"/>
         </w:numPr>
         <w:ind w:left="420" w:leftChars="0" w:right="0" w:rightChars="0" w:firstLine="420" w:firstLineChars="0"/>
@@ -1851,6 +1865,7 @@
       <w:pPr>
         <w:framePr w:w="0" w:wrap="auto" w:vAnchor="margin" w:hAnchor="text" w:yAlign="inline"/>
         <w:numPr>
+          <w:ilvl w:val="0"/>
           <w:numId w:val="0"/>
         </w:numPr>
         <w:ind w:left="420" w:leftChars="0" w:right="0" w:rightChars="0" w:firstLine="420" w:firstLineChars="0"/>
@@ -1900,13 +1915,14 @@
           <w:rtl w:val="0"/>
           <w:lang w:val="en-US" w:eastAsia="zh-Hans"/>
         </w:rPr>
-        <w:t>将生成的预加载标签项写入到index.html中的&lt;head&gt;中</w:t>
+        <w:t>将生成的预加载标签项写入到index.html中的&lt;head&gt;中。</w:t>
       </w:r>
     </w:p>
     <w:p>
       <w:pPr>
         <w:framePr w:w="0" w:wrap="auto" w:vAnchor="margin" w:hAnchor="text" w:yAlign="inline"/>
         <w:numPr>
+          <w:ilvl w:val="0"/>
           <w:numId w:val="0"/>
         </w:numPr>
         <w:ind w:left="420" w:leftChars="0" w:right="0" w:rightChars="0" w:firstLine="420" w:firstLineChars="0"/>
@@ -1956,7 +1972,7 @@
           <w:rtl w:val="0"/>
           <w:lang w:val="en-US" w:eastAsia="zh-Hans"/>
         </w:rPr>
-        <w:t>将生成的预加载标签项写入到index.html中的&lt;head&gt;中</w:t>
+        <w:t>将生成的预加载标签项写入到index.html中的&lt;head&gt;中。</w:t>
       </w:r>
     </w:p>
     <w:p>
@@ -2018,7 +2034,7 @@
       <w:pPr>
         <w:framePr w:w="0" w:wrap="auto" w:vAnchor="margin" w:hAnchor="text" w:yAlign="inline"/>
         <w:ind w:firstLine="420"/>
-        <w:jc w:val="left"/>
+        <w:jc w:val="center"/>
         <w:rPr>
           <w:rFonts w:hint="eastAsia" w:eastAsia="FangSong"/>
           <w:sz w:val="24"/>
@@ -2030,9 +2046,9 @@
       <w:r>
         <w:drawing>
           <wp:inline distT="0" distB="0" distL="114300" distR="114300">
-            <wp:extent cx="4894580" cy="3506470"/>
-            <wp:effectExtent l="0" t="0" r="7620" b="24130"/>
-            <wp:docPr id="5" name="图片 5"/>
+            <wp:extent cx="4533265" cy="3683635"/>
+            <wp:effectExtent l="0" t="0" r="13335" b="24765"/>
+            <wp:docPr id="1" name="图片 1"/>
             <wp:cNvGraphicFramePr>
               <a:graphicFrameLocks xmlns:a="http://schemas.openxmlformats.org/drawingml/2006/main" noChangeAspect="1"/>
             </wp:cNvGraphicFramePr>
@@ -2040,7 +2056,7 @@
               <a:graphicData uri="http://schemas.openxmlformats.org/drawingml/2006/picture">
                 <pic:pic xmlns:pic="http://schemas.openxmlformats.org/drawingml/2006/picture">
                   <pic:nvPicPr>
-                    <pic:cNvPr id="5" name="图片 5"/>
+                    <pic:cNvPr id="1" name="图片 1"/>
                     <pic:cNvPicPr>
                       <a:picLocks noChangeAspect="1"/>
                     </pic:cNvPicPr>
@@ -2054,7 +2070,7 @@
                   <pic:spPr>
                     <a:xfrm>
                       <a:off x="0" y="0"/>
-                      <a:ext cx="4894580" cy="3506470"/>
+                      <a:ext cx="4533265" cy="3683635"/>
                     </a:xfrm>
                     <a:prstGeom prst="rect">
                       <a:avLst/>
@@ -2070,8 +2086,6 @@
           </wp:inline>
         </w:drawing>
       </w:r>
-      <w:bookmarkStart w:id="0" w:name="_GoBack"/>
-      <w:bookmarkEnd w:id="0"/>
     </w:p>
     <w:p>
       <w:pPr>
@@ -2227,6 +2241,16 @@
         </w:rPr>
         <w:t>策略</w:t>
       </w:r>
+      <w:r>
+        <w:rPr>
+          <w:rFonts w:hint="eastAsia" w:eastAsia="FangSong"/>
+          <w:sz w:val="24"/>
+          <w:szCs w:val="24"/>
+          <w:rtl w:val="0"/>
+          <w:lang w:val="zh-TW" w:eastAsia="zh-Hans"/>
+        </w:rPr>
+        <w:t>。</w:t>
+      </w:r>
     </w:p>
     <w:p>
       <w:pPr>
@@ -2308,12 +2332,13 @@
         <w:ind w:firstLine="480"/>
         <w:rPr>
           <w:rStyle w:val="13"/>
+          <w:rFonts w:hint="default" w:ascii="Times New Roman Regular" w:hAnsi="Times New Roman Regular" w:cs="Times New Roman Regular"/>
         </w:rPr>
       </w:pPr>
       <w:r>
         <w:rPr>
           <w:rStyle w:val="13"/>
-          <w:rFonts w:hint="eastAsia"/>
+          <w:rFonts w:hint="default" w:ascii="Times New Roman Regular" w:hAnsi="Times New Roman Regular" w:cs="Times New Roman Regular"/>
         </w:rPr>
         <w:t>https://docs.cocos.com/creator/manual/zh/getting-started/index.html</w:t>
       </w:r>
@@ -3388,6 +3413,7 @@
   </w:style>
   <w:style w:type="paragraph" w:customStyle="1" w:styleId="9">
     <w:name w:val="缺省文本 Char"/>
+    <w:qFormat/>
     <w:uiPriority w:val="0"/>
     <w:pPr>
       <w:keepNext w:val="0"/>
@@ -3431,6 +3457,7 @@
   </w:style>
   <w:style w:type="paragraph" w:customStyle="1" w:styleId="10">
     <w:name w:val="标题1"/>
+    <w:qFormat/>
     <w:uiPriority w:val="0"/>
     <w:pPr>
       <w:keepNext/>
@@ -3479,6 +3506,7 @@
   </w:style>
   <w:style w:type="paragraph" w:customStyle="1" w:styleId="11">
     <w:name w:val="样式 标题 3 + (中文) 宋体"/>
+    <w:qFormat/>
     <w:uiPriority w:val="0"/>
     <w:pPr>
       <w:keepNext/>
@@ -3527,11 +3555,13 @@
   </w:style>
   <w:style w:type="character" w:customStyle="1" w:styleId="12">
     <w:name w:val="None"/>
+    <w:qFormat/>
     <w:uiPriority w:val="0"/>
   </w:style>
   <w:style w:type="character" w:customStyle="1" w:styleId="13">
     <w:name w:val="Hyperlink.0"/>
     <w:basedOn w:val="12"/>
+    <w:qFormat/>
     <w:uiPriority w:val="0"/>
     <w:rPr>
       <w:rFonts w:ascii="FangSong" w:hAnsi="FangSong" w:eastAsia="FangSong" w:cs="FangSong"/>
